--- a/reports/Student #2/D03/AnalysisReportD03-Student1.docx
+++ b/reports/Student #2/D03/AnalysisReportD03-Student1.docx
@@ -50,7 +50,6 @@
           <w:szCs w:val="48"/>
         </w:rPr>
       </w:pPr>
-      <w:proofErr w:type="spellStart"/>
       <w:r>
         <w:rPr>
           <w:rFonts w:ascii="Arial Narrow" w:eastAsia="Arial Narrow" w:hAnsi="Arial Narrow" w:cs="Arial Narrow"/>
@@ -59,31 +58,8 @@
           <w:sz w:val="48"/>
           <w:szCs w:val="48"/>
         </w:rPr>
-        <w:t>Analysis</w:t>
-      </w:r>
-      <w:proofErr w:type="spellEnd"/>
-      <w:r>
-        <w:rPr>
-          <w:rFonts w:ascii="Arial Narrow" w:eastAsia="Arial Narrow" w:hAnsi="Arial Narrow" w:cs="Arial Narrow"/>
-          <w:b/>
-          <w:bCs/>
-          <w:sz w:val="48"/>
-          <w:szCs w:val="48"/>
-        </w:rPr>
-        <w:t xml:space="preserve"> </w:t>
-      </w:r>
-      <w:proofErr w:type="spellStart"/>
-      <w:r>
-        <w:rPr>
-          <w:rFonts w:ascii="Arial Narrow" w:eastAsia="Arial Narrow" w:hAnsi="Arial Narrow" w:cs="Arial Narrow"/>
-          <w:b/>
-          <w:bCs/>
-          <w:sz w:val="48"/>
-          <w:szCs w:val="48"/>
-        </w:rPr>
-        <w:t>Report</w:t>
-      </w:r>
-      <w:proofErr w:type="spellEnd"/>
+        <w:t>Analysis Report</w:t>
+      </w:r>
       <w:r>
         <w:rPr>
           <w:rFonts w:ascii="Arial Narrow" w:eastAsia="Arial Narrow" w:hAnsi="Arial Narrow" w:cs="Arial Narrow"/>
@@ -474,11 +450,9 @@
             <w:hideMark/>
           </w:tcPr>
           <w:p>
-            <w:proofErr w:type="spellStart"/>
             <w:r>
               <w:t>Tester</w:t>
             </w:r>
-            <w:proofErr w:type="spellEnd"/>
           </w:p>
         </w:tc>
         <w:tc>
@@ -1008,7 +982,7 @@
       <w:hyperlink r:id="rId7" w:history="1">
         <w:r>
           <w:rPr>
-            <w:rStyle w:val="Hipervnculo"/>
+            <w:rStyle w:val="Hyperlink"/>
           </w:rPr>
           <w:t>https://github.com/Manuelgithuv/Acme-ANS-D03</w:t>
         </w:r>
@@ -1053,7 +1027,7 @@
       <w:sdtContent>
         <w:p>
           <w:pPr>
-            <w:pStyle w:val="TtuloTDC"/>
+            <w:pStyle w:val="TOCHeading"/>
           </w:pPr>
           <w:r>
             <w:t>Contenido</w:t>
@@ -1061,7 +1035,7 @@
         </w:p>
         <w:p>
           <w:pPr>
-            <w:pStyle w:val="TDC1"/>
+            <w:pStyle w:val="TOC1"/>
             <w:tabs>
               <w:tab w:val="right" w:leader="dot" w:pos="8494"/>
             </w:tabs>
@@ -1083,7 +1057,7 @@
           <w:hyperlink w:anchor="_Toc192372105" w:history="1">
             <w:r>
               <w:rPr>
-                <w:rStyle w:val="Hipervnculo"/>
+                <w:rStyle w:val="Hyperlink"/>
                 <w:noProof/>
               </w:rPr>
               <w:t>Resumen ejecutivo</w:t>
@@ -1140,7 +1114,7 @@
         </w:p>
         <w:p>
           <w:pPr>
-            <w:pStyle w:val="TDC1"/>
+            <w:pStyle w:val="TOC1"/>
             <w:tabs>
               <w:tab w:val="right" w:leader="dot" w:pos="8494"/>
             </w:tabs>
@@ -1153,7 +1127,7 @@
           <w:hyperlink w:anchor="_Toc192372106" w:history="1">
             <w:r>
               <w:rPr>
-                <w:rStyle w:val="Hipervnculo"/>
+                <w:rStyle w:val="Hyperlink"/>
                 <w:noProof/>
               </w:rPr>
               <w:t>Introducción</w:t>
@@ -1210,7 +1184,7 @@
         </w:p>
         <w:p>
           <w:pPr>
-            <w:pStyle w:val="TDC1"/>
+            <w:pStyle w:val="TOC1"/>
             <w:tabs>
               <w:tab w:val="right" w:leader="dot" w:pos="8494"/>
             </w:tabs>
@@ -1223,7 +1197,7 @@
           <w:hyperlink w:anchor="_Toc192372107" w:history="1">
             <w:r>
               <w:rPr>
-                <w:rStyle w:val="Hipervnculo"/>
+                <w:rStyle w:val="Hyperlink"/>
                 <w:noProof/>
               </w:rPr>
               <w:t>Registro de Análisis para el Requisito 3 de Información (5 en general)</w:t>
@@ -1280,7 +1254,7 @@
         </w:p>
         <w:p>
           <w:pPr>
-            <w:pStyle w:val="TDC1"/>
+            <w:pStyle w:val="TOC1"/>
             <w:tabs>
               <w:tab w:val="right" w:leader="dot" w:pos="8494"/>
             </w:tabs>
@@ -1293,7 +1267,7 @@
           <w:hyperlink w:anchor="_Toc192372108" w:history="1">
             <w:r>
               <w:rPr>
-                <w:rStyle w:val="Hipervnculo"/>
+                <w:rStyle w:val="Hyperlink"/>
                 <w:noProof/>
               </w:rPr>
               <w:t>Registro de Análisis para el Requisito 1 de Información (3 en general)</w:t>
@@ -1350,7 +1324,7 @@
         </w:p>
         <w:p>
           <w:pPr>
-            <w:pStyle w:val="TDC1"/>
+            <w:pStyle w:val="TOC1"/>
             <w:tabs>
               <w:tab w:val="right" w:leader="dot" w:pos="8494"/>
             </w:tabs>
@@ -1363,7 +1337,7 @@
           <w:hyperlink w:anchor="_Toc192372109" w:history="1">
             <w:r>
               <w:rPr>
-                <w:rStyle w:val="Hipervnculo"/>
+                <w:rStyle w:val="Hyperlink"/>
                 <w:noProof/>
               </w:rPr>
               <w:t>Conclusiones</w:t>
@@ -1420,7 +1394,7 @@
         </w:p>
         <w:p>
           <w:pPr>
-            <w:pStyle w:val="TDC1"/>
+            <w:pStyle w:val="TOC1"/>
             <w:tabs>
               <w:tab w:val="right" w:leader="dot" w:pos="8494"/>
             </w:tabs>
@@ -1433,7 +1407,7 @@
           <w:hyperlink w:anchor="_Toc192372110" w:history="1">
             <w:r>
               <w:rPr>
-                <w:rStyle w:val="Hipervnculo"/>
+                <w:rStyle w:val="Hyperlink"/>
                 <w:noProof/>
               </w:rPr>
               <w:t>Bibliografía</w:t>
@@ -1509,7 +1483,7 @@
     </w:p>
     <w:p>
       <w:pPr>
-        <w:pStyle w:val="Ttulo1"/>
+        <w:pStyle w:val="Heading1"/>
       </w:pPr>
       <w:bookmarkStart w:id="1" w:name="_Toc190893152"/>
       <w:bookmarkStart w:id="2" w:name="_Toc192372105"/>
@@ -1522,7 +1496,19 @@
     </w:p>
     <w:p>
       <w:r>
-        <w:t xml:space="preserve">Este documento consiste en el informe necesario para cumplir con el requisito individual del estudiante 1 del análisis de los criterios individuales del estudiante 1 que fueran ambiguos o cuyas redacciones no dejaban claro algún aspecto del cumplimiento de estos en la </w:t>
+        <w:t xml:space="preserve">Este documento consiste en el informe necesario para cumplir con el requisito individual del estudiante </w:t>
+      </w:r>
+      <w:r>
+        <w:t>2</w:t>
+      </w:r>
+      <w:r>
+        <w:t xml:space="preserve"> del análisis de los criterios individuales del estudiante </w:t>
+      </w:r>
+      <w:r>
+        <w:t xml:space="preserve">2 </w:t>
+      </w:r>
+      <w:r>
+        <w:t xml:space="preserve">que fueran ambiguos o cuyas redacciones no dejaban claro algún aspecto del cumplimiento de estos en la </w:t>
       </w:r>
       <w:r>
         <w:t>tercera</w:t>
@@ -1560,7 +1546,7 @@
     <w:p/>
     <w:p>
       <w:pPr>
-        <w:pStyle w:val="Ttulo1"/>
+        <w:pStyle w:val="Heading1"/>
       </w:pPr>
       <w:bookmarkStart w:id="3" w:name="_Toc190813057"/>
       <w:bookmarkStart w:id="4" w:name="_Toc190893153"/>
@@ -1575,7 +1561,13 @@
     </w:p>
     <w:p>
       <w:r>
-        <w:t xml:space="preserve">En este documento se redactarán aquellos requisitos individuales de él estudiante 1 en la </w:t>
+        <w:t xml:space="preserve">En este documento se redactarán aquellos requisitos individuales de él estudiante </w:t>
+      </w:r>
+      <w:r>
+        <w:t>2</w:t>
+      </w:r>
+      <w:r>
+        <w:t xml:space="preserve"> en la </w:t>
       </w:r>
       <w:r>
         <w:t>tercera</w:t>
@@ -1607,7 +1599,7 @@
     <w:p/>
     <w:p>
       <w:pPr>
-        <w:pStyle w:val="Ttulo1"/>
+        <w:pStyle w:val="Heading1"/>
       </w:pPr>
       <w:bookmarkStart w:id="6" w:name="_Toc190893154"/>
       <w:bookmarkStart w:id="7" w:name="_Toc192372107"/>
@@ -1616,7 +1608,7 @@
         <w:t xml:space="preserve">Registro de Análisis para el Requisito </w:t>
       </w:r>
       <w:r>
-        <w:t>9</w:t>
+        <w:t>8</w:t>
       </w:r>
       <w:r>
         <w:t xml:space="preserve"> de</w:t>
@@ -1624,7 +1616,10 @@
       <w:bookmarkEnd w:id="6"/>
       <w:bookmarkEnd w:id="7"/>
       <w:r>
-        <w:t>l estudiante 1</w:t>
+        <w:t xml:space="preserve">l estudiante </w:t>
+      </w:r>
+      <w:r>
+        <w:t>2</w:t>
       </w:r>
     </w:p>
     <w:p>
@@ -1648,20 +1643,21 @@
         <w:tabs>
           <w:tab w:val="clear" w:pos="360"/>
         </w:tabs>
+        <w:spacing w:before="120" w:after="120"/>
         <w:ind w:left="567" w:hanging="567"/>
         <w:rPr>
-          <w:lang w:val="en-GB"/>
-        </w:rPr>
-      </w:pPr>
-      <w:r>
-        <w:rPr>
-          <w:lang w:val="en-GB"/>
+          <w:lang w:val="en-US"/>
+        </w:rPr>
+      </w:pPr>
+      <w:r>
+        <w:rPr>
+          <w:lang w:val="en-US"/>
         </w:rPr>
         <w:t>“</w:t>
       </w:r>
       <w:r>
         <w:rPr>
-          <w:lang w:val="en-GB"/>
+          <w:lang w:val="en-US"/>
         </w:rPr>
         <w:t xml:space="preserve">Operations by </w:t>
       </w:r>
@@ -1669,68 +1665,81 @@
         <w:rPr>
           <w:b/>
           <w:bCs/>
-          <w:lang w:val="en-GB"/>
-        </w:rPr>
-        <w:t>managers</w:t>
-      </w:r>
-      <w:r>
-        <w:rPr>
-          <w:lang w:val="en-GB"/>
-        </w:rPr>
-        <w:t xml:space="preserve"> on their </w:t>
+          <w:lang w:val="en-US"/>
+        </w:rPr>
+        <w:t>customers</w:t>
+      </w:r>
+      <w:r>
+        <w:rPr>
+          <w:lang w:val="en-US"/>
+        </w:rPr>
+        <w:t xml:space="preserve"> on </w:t>
       </w:r>
       <w:r>
         <w:rPr>
           <w:b/>
           <w:bCs/>
-          <w:lang w:val="en-GB"/>
-        </w:rPr>
-        <w:t>legs</w:t>
-      </w:r>
-      <w:r>
-        <w:rPr>
-          <w:lang w:val="en-GB"/>
-        </w:rPr>
-        <w:t>:</w:t>
+          <w:lang w:val="en-US"/>
+        </w:rPr>
+        <w:t>bookings</w:t>
+      </w:r>
+      <w:r>
+        <w:rPr>
+          <w:lang w:val="en-US"/>
+        </w:rPr>
+        <w:t xml:space="preserve">: </w:t>
       </w:r>
     </w:p>
     <w:p>
       <w:pPr>
         <w:pStyle w:val="Requirement-Body"/>
-      </w:pPr>
-      <w:r>
-        <w:t xml:space="preserve">List the legs in their flights ordered by their moments (no other sorting criteria is allowed). </w:t>
+        <w:spacing w:before="120" w:after="120"/>
+      </w:pPr>
+      <w:r>
+        <w:t xml:space="preserve">List their bookings. </w:t>
       </w:r>
     </w:p>
     <w:p>
       <w:pPr>
         <w:pStyle w:val="Requirement-Body"/>
-      </w:pPr>
-      <w:r>
-        <w:t xml:space="preserve">Show the details of their legs. </w:t>
+        <w:spacing w:before="120" w:after="120"/>
+      </w:pPr>
+      <w:r>
+        <w:t>Show the details of their bookings and the associated passengers, if any.</w:t>
       </w:r>
     </w:p>
     <w:p>
       <w:pPr>
         <w:pStyle w:val="Requirement-Body"/>
-      </w:pPr>
-      <w:r>
-        <w:t xml:space="preserve">Create and publish a leg. </w:t>
+        <w:spacing w:before="120" w:after="120"/>
+      </w:pPr>
+      <w:r>
+        <w:t>Create or update their bookings.  Bookings can be updated as long as they have not been published.  A booking can be published only</w:t>
+      </w:r>
+      <w:r>
+        <w:t xml:space="preserve"> when the </w:t>
+      </w:r>
+      <w:r>
+        <w:t xml:space="preserve">last </w:t>
+      </w:r>
+      <w:r>
+        <w:t xml:space="preserve">credit card </w:t>
+      </w:r>
+      <w:r>
+        <w:t>nibble</w:t>
+      </w:r>
+      <w:r>
+        <w:t xml:space="preserve"> has been stored. </w:t>
       </w:r>
     </w:p>
     <w:p>
       <w:pPr>
-        <w:pStyle w:val="Requirement-Body"/>
-      </w:pPr>
-      <w:r>
-        <w:t xml:space="preserve">Update or delete a leg as long as it is not published. </w:t>
-      </w:r>
-      <w:r>
-        <w:t>“</w:t>
-      </w:r>
-    </w:p>
-    <w:p>
-      <w:pPr>
+        <w:pStyle w:val="Requirement-Header"/>
+        <w:numPr>
+          <w:ilvl w:val="0"/>
+          <w:numId w:val="0"/>
+        </w:numPr>
+        <w:ind w:left="567"/>
         <w:rPr>
           <w:lang w:val="en-GB"/>
         </w:rPr>
@@ -1767,7 +1776,7 @@
           <w:b/>
           <w:bCs/>
         </w:rPr>
-        <w:t>Validación de tramos consecutivos</w:t>
+        <w:t xml:space="preserve">Como mostrar los distintos vuelos disponibles </w:t>
       </w:r>
     </w:p>
     <w:p>
@@ -1778,18 +1787,10 @@
         </w:numPr>
       </w:pPr>
       <w:r>
-        <w:t xml:space="preserve">No se especifica si </w:t>
-      </w:r>
-      <w:r>
-        <w:t xml:space="preserve">se debe validar si entre dos </w:t>
-      </w:r>
-      <w:proofErr w:type="spellStart"/>
-      <w:r>
-        <w:t>legs</w:t>
-      </w:r>
-      <w:proofErr w:type="spellEnd"/>
-      <w:r>
-        <w:t xml:space="preserve"> consecutivos se debe validar que la fecha de llegada del primero no coincida con la de salida del segundo, y lo mismo ocurre con los aeropuertos.</w:t>
+        <w:t xml:space="preserve">No se especifica </w:t>
+      </w:r>
+      <w:r>
+        <w:t>que valor se debe mostrar en el desplegable encargado de seleccionar el vuelo asociado a la reserva.</w:t>
       </w:r>
     </w:p>
     <w:p>
@@ -1809,34 +1810,17 @@
     </w:p>
     <w:p>
       <w:pPr>
-        <w:pStyle w:val="Prrafodelista"/>
+        <w:pStyle w:val="ListParagraph"/>
         <w:numPr>
           <w:ilvl w:val="0"/>
           <w:numId w:val="7"/>
         </w:numPr>
       </w:pPr>
       <w:r>
-        <w:t xml:space="preserve"> Es necesario definir si se debe validar que la fecha y hora de llegada de un tramo (</w:t>
-      </w:r>
-      <w:proofErr w:type="spellStart"/>
-      <w:r>
-        <w:t>leg</w:t>
-      </w:r>
-      <w:proofErr w:type="spellEnd"/>
-      <w:r>
-        <w:t>) no coincida exactamente con la fecha y hora de salida del siguiente tramo consecutivo dentro de un mismo vuelo.</w:t>
-      </w:r>
-    </w:p>
-    <w:p>
-      <w:pPr>
-        <w:pStyle w:val="Prrafodelista"/>
-        <w:numPr>
-          <w:ilvl w:val="0"/>
-          <w:numId w:val="7"/>
-        </w:numPr>
-      </w:pPr>
-      <w:r>
-        <w:t>También se debe aclarar si se debe verificar que los aeropuertos de llegada y salida sean distintos en tramos consecutivos para evitar inconsistencias en la ruta del vuelo.</w:t>
+        <w:t xml:space="preserve"> Es necesario definir </w:t>
+      </w:r>
+      <w:r>
+        <w:t>un valor con el que distinguir los distintos vuelos ya que este al no tener ningún atributo único no es posible usar directamente uno de sus atributos, obligándonos a buscar otra forma de identificarlo.</w:t>
       </w:r>
     </w:p>
     <w:p>
@@ -1877,10 +1861,10 @@
         </w:numPr>
       </w:pPr>
       <w:r>
-        <w:t>Se debe</w:t>
-      </w:r>
-      <w:r>
-        <w:t xml:space="preserve"> validar que la fecha de llegada de uno sea menor que la salida del siguiente, aunque los aeropuertos de llegada y salida si pueden ser distintos.</w:t>
+        <w:t xml:space="preserve">Se </w:t>
+      </w:r>
+      <w:r>
+        <w:t xml:space="preserve">debe encontrar la forma de identificar el vuelo de manera que el cliente sea capaz de tener conocimiento de cuál es el vuelo que esta escogiendo para su reserva. </w:t>
       </w:r>
     </w:p>
     <w:p>
@@ -1888,12 +1872,14 @@
         <w:rPr>
           <w:b/>
           <w:bCs/>
+          <w:lang w:val="en-US"/>
         </w:rPr>
       </w:pPr>
       <w:r>
         <w:rPr>
           <w:b/>
           <w:bCs/>
+          <w:lang w:val="en-US"/>
         </w:rPr>
         <w:t>Validación:</w:t>
       </w:r>
@@ -1903,12 +1889,14 @@
         <w:rPr>
           <w:i/>
           <w:iCs/>
+          <w:lang w:val="en-US"/>
         </w:rPr>
       </w:pPr>
       <w:r>
         <w:rPr>
           <w:b/>
           <w:bCs/>
+          <w:lang w:val="en-US"/>
         </w:rPr>
         <w:t>El profesor indicó lo siguiente en su respuesta:</w:t>
       </w:r>
@@ -1916,6 +1904,7 @@
         <w:rPr>
           <w:b/>
           <w:bCs/>
+          <w:lang w:val="en-US"/>
         </w:rPr>
         <w:br/>
       </w:r>
@@ -1925,6 +1914,7 @@
           <w:bCs/>
           <w:i/>
           <w:iCs/>
+          <w:lang w:val="en-US"/>
         </w:rPr>
         <w:t>"</w:t>
       </w:r>
@@ -1935,6 +1925,7 @@
           <w:sz w:val="20"/>
           <w:szCs w:val="20"/>
           <w:shd w:val="clear" w:color="auto" w:fill="FFFFFF"/>
+          <w:lang w:val="en-US"/>
         </w:rPr>
         <w:t xml:space="preserve"> </w:t>
       </w:r>
@@ -1942,104 +1933,17 @@
         <w:rPr>
           <w:i/>
           <w:iCs/>
-        </w:rPr>
-        <w:t xml:space="preserve">Me gustaría aclararle que los vuelos no pueden tener tramos con horarios solapados, es decir, un tramo debe estar después del otro. Esto puede comprobarse ordenando los tramos por su horario de salida y </w:t>
-      </w:r>
-      <w:proofErr w:type="spellStart"/>
+          <w:lang w:val="en-US"/>
+        </w:rPr>
+        <w:t>The simplest solution to implement such a label is by means of a derived attribute that you may easily implement in your “Flight entity”.  I can’t foresee any clear con regarding this solution.  But you might try another alternative: generate those labels at the service level, I mean in the “unbind” method of the services that support the features in which you need such a label.  Please, analyse the pros and cons of each alternative before making a conclusion.  Both solutions address the problem and can solve it; in such cases, the simplest one is commonly the best one</w:t>
+      </w:r>
       <w:r>
         <w:rPr>
           <w:i/>
           <w:iCs/>
-        </w:rPr>
-        <w:t>y</w:t>
-      </w:r>
-      <w:proofErr w:type="spellEnd"/>
-      <w:r>
-        <w:rPr>
-          <w:i/>
-          <w:iCs/>
-        </w:rPr>
-        <w:t xml:space="preserve"> asegurándose de que el horario de llegada de un tramo no sea después del horario de salida del tramo siguiente. Debe tener en cuenta también que los horarios de salida y llegada deben estar en el futuro cuando se registra un tramo.</w:t>
-      </w:r>
-    </w:p>
-    <w:p>
-      <w:pPr>
-        <w:rPr>
-          <w:i/>
-          <w:iCs/>
-        </w:rPr>
-      </w:pPr>
-      <w:r>
-        <w:rPr>
-          <w:i/>
-          <w:iCs/>
-        </w:rPr>
-        <w:lastRenderedPageBreak/>
-        <w:t xml:space="preserve">Con respecto a los aeropuertos de llegada y salida, no parece tener mucho sentido para el vuelo Sevilla-París, hacer un </w:t>
-      </w:r>
-      <w:proofErr w:type="spellStart"/>
-      <w:r>
-        <w:rPr>
-          <w:i/>
-          <w:iCs/>
-        </w:rPr>
-        <w:t>tarmo</w:t>
-      </w:r>
-      <w:proofErr w:type="spellEnd"/>
-      <w:r>
-        <w:rPr>
-          <w:i/>
-          <w:iCs/>
-        </w:rPr>
-        <w:t xml:space="preserve"> Sevilla-Madrid y otro </w:t>
-      </w:r>
-      <w:proofErr w:type="spellStart"/>
-      <w:r>
-        <w:rPr>
-          <w:i/>
-          <w:iCs/>
-        </w:rPr>
-        <w:t>Barceolna</w:t>
-      </w:r>
-      <w:proofErr w:type="spellEnd"/>
-      <w:r>
-        <w:rPr>
-          <w:i/>
-          <w:iCs/>
-        </w:rPr>
-        <w:t xml:space="preserve">-París, sería más sensato un Sevilla-Madrid-Madrid-París. Sin embargo, un pasajero puede tener </w:t>
-      </w:r>
-      <w:proofErr w:type="spellStart"/>
-      <w:r>
-        <w:rPr>
-          <w:i/>
-          <w:iCs/>
-        </w:rPr>
-        <w:t>retricciones</w:t>
-      </w:r>
-      <w:proofErr w:type="spellEnd"/>
-      <w:r>
-        <w:rPr>
-          <w:i/>
-          <w:iCs/>
-        </w:rPr>
-        <w:t xml:space="preserve"> horarias que hagan que no puedan cumplir con las rutas más lógicas y estén dispuestos a asumir un </w:t>
-      </w:r>
-      <w:proofErr w:type="spellStart"/>
-      <w:r>
-        <w:rPr>
-          <w:i/>
-          <w:iCs/>
-        </w:rPr>
-        <w:t>self</w:t>
-      </w:r>
-      <w:proofErr w:type="spellEnd"/>
-      <w:r>
-        <w:rPr>
-          <w:i/>
-          <w:iCs/>
-        </w:rPr>
-        <w:t>-transfer a otro aeropuerto para terminar su viaje, por ejemplo.</w:t>
+          <w:lang w:val="en-US"/>
+        </w:rPr>
+        <w:t>.</w:t>
       </w:r>
       <w:r>
         <w:rPr>
@@ -2047,15 +1951,22 @@
           <w:bCs/>
           <w:i/>
           <w:iCs/>
+          <w:lang w:val="en-US"/>
         </w:rPr>
         <w:t>"</w:t>
       </w:r>
     </w:p>
     <w:p>
+      <w:pPr>
+        <w:rPr>
+          <w:lang w:val="en-US"/>
+        </w:rPr>
+      </w:pPr>
       <w:r>
         <w:rPr>
           <w:b/>
           <w:bCs/>
+          <w:lang w:val="en-US"/>
         </w:rPr>
         <w:t xml:space="preserve">Enlace de la discusión: </w:t>
       </w:r>
@@ -2064,15 +1975,15 @@
       <w:hyperlink r:id="rId8" w:history="1">
         <w:r>
           <w:rPr>
-            <w:rStyle w:val="Hipervnculo"/>
+            <w:rStyle w:val="Hyperlink"/>
           </w:rPr>
-          <w:t>https://ev.us.es/webapps/discussionboard/do/message?action=list_messages&amp;course_id=_89154_1&amp;nav=discussion_board&amp;conf_id=_426211_1&amp;forum_id=_253522_1&amp;message_id=_465400_1</w:t>
+          <w:t>https://ev.us.es/webapps/discussionboard/do/message?action=list_messages&amp;course_id=_89154_1&amp;nav=discussion_board&amp;conf_id=_426211_1&amp;forum_id=_253522_1&amp;message_id=_465660_1</w:t>
         </w:r>
       </w:hyperlink>
     </w:p>
     <w:p>
       <w:pPr>
-        <w:pStyle w:val="Ttulo1"/>
+        <w:pStyle w:val="Heading1"/>
       </w:pPr>
       <w:bookmarkStart w:id="8" w:name="_Toc190893155"/>
       <w:bookmarkStart w:id="9" w:name="_Toc192372109"/>
@@ -2172,11 +2083,12 @@
     <w:p/>
     <w:p>
       <w:pPr>
-        <w:pStyle w:val="Ttulo1"/>
+        <w:pStyle w:val="Heading1"/>
       </w:pPr>
       <w:bookmarkStart w:id="10" w:name="_Toc190893156"/>
       <w:bookmarkStart w:id="11" w:name="_Toc192372110"/>
       <w:r>
+        <w:lastRenderedPageBreak/>
         <w:t>Bibliografía</w:t>
       </w:r>
       <w:bookmarkEnd w:id="10"/>
@@ -2439,6 +2351,155 @@
     </w:lvl>
   </w:abstractNum>
   <w:abstractNum w:abstractNumId="2" w15:restartNumberingAfterBreak="0">
+    <w:nsid w:val="24D23ECB"/>
+    <w:multiLevelType w:val="multilevel"/>
+    <w:tmpl w:val="734E015A"/>
+    <w:lvl w:ilvl="0">
+      <w:start w:val="1"/>
+      <w:numFmt w:val="bullet"/>
+      <w:lvlText w:val=""/>
+      <w:lvlJc w:val="left"/>
+      <w:pPr>
+        <w:tabs>
+          <w:tab w:val="num" w:pos="720"/>
+        </w:tabs>
+        <w:ind w:left="720" w:hanging="360"/>
+      </w:pPr>
+      <w:rPr>
+        <w:rFonts w:ascii="Symbol" w:hAnsi="Symbol" w:hint="default"/>
+        <w:sz w:val="20"/>
+      </w:rPr>
+    </w:lvl>
+    <w:lvl w:ilvl="1" w:tentative="1">
+      <w:start w:val="1"/>
+      <w:numFmt w:val="bullet"/>
+      <w:lvlText w:val=""/>
+      <w:lvlJc w:val="left"/>
+      <w:pPr>
+        <w:tabs>
+          <w:tab w:val="num" w:pos="1440"/>
+        </w:tabs>
+        <w:ind w:left="1440" w:hanging="360"/>
+      </w:pPr>
+      <w:rPr>
+        <w:rFonts w:ascii="Symbol" w:hAnsi="Symbol" w:hint="default"/>
+        <w:sz w:val="20"/>
+      </w:rPr>
+    </w:lvl>
+    <w:lvl w:ilvl="2" w:tentative="1">
+      <w:start w:val="1"/>
+      <w:numFmt w:val="bullet"/>
+      <w:lvlText w:val=""/>
+      <w:lvlJc w:val="left"/>
+      <w:pPr>
+        <w:tabs>
+          <w:tab w:val="num" w:pos="2160"/>
+        </w:tabs>
+        <w:ind w:left="2160" w:hanging="360"/>
+      </w:pPr>
+      <w:rPr>
+        <w:rFonts w:ascii="Symbol" w:hAnsi="Symbol" w:hint="default"/>
+        <w:sz w:val="20"/>
+      </w:rPr>
+    </w:lvl>
+    <w:lvl w:ilvl="3" w:tentative="1">
+      <w:start w:val="1"/>
+      <w:numFmt w:val="bullet"/>
+      <w:lvlText w:val=""/>
+      <w:lvlJc w:val="left"/>
+      <w:pPr>
+        <w:tabs>
+          <w:tab w:val="num" w:pos="2880"/>
+        </w:tabs>
+        <w:ind w:left="2880" w:hanging="360"/>
+      </w:pPr>
+      <w:rPr>
+        <w:rFonts w:ascii="Symbol" w:hAnsi="Symbol" w:hint="default"/>
+        <w:sz w:val="20"/>
+      </w:rPr>
+    </w:lvl>
+    <w:lvl w:ilvl="4" w:tentative="1">
+      <w:start w:val="1"/>
+      <w:numFmt w:val="bullet"/>
+      <w:lvlText w:val=""/>
+      <w:lvlJc w:val="left"/>
+      <w:pPr>
+        <w:tabs>
+          <w:tab w:val="num" w:pos="3600"/>
+        </w:tabs>
+        <w:ind w:left="3600" w:hanging="360"/>
+      </w:pPr>
+      <w:rPr>
+        <w:rFonts w:ascii="Symbol" w:hAnsi="Symbol" w:hint="default"/>
+        <w:sz w:val="20"/>
+      </w:rPr>
+    </w:lvl>
+    <w:lvl w:ilvl="5" w:tentative="1">
+      <w:start w:val="1"/>
+      <w:numFmt w:val="bullet"/>
+      <w:lvlText w:val=""/>
+      <w:lvlJc w:val="left"/>
+      <w:pPr>
+        <w:tabs>
+          <w:tab w:val="num" w:pos="4320"/>
+        </w:tabs>
+        <w:ind w:left="4320" w:hanging="360"/>
+      </w:pPr>
+      <w:rPr>
+        <w:rFonts w:ascii="Symbol" w:hAnsi="Symbol" w:hint="default"/>
+        <w:sz w:val="20"/>
+      </w:rPr>
+    </w:lvl>
+    <w:lvl w:ilvl="6" w:tentative="1">
+      <w:start w:val="1"/>
+      <w:numFmt w:val="bullet"/>
+      <w:lvlText w:val=""/>
+      <w:lvlJc w:val="left"/>
+      <w:pPr>
+        <w:tabs>
+          <w:tab w:val="num" w:pos="5040"/>
+        </w:tabs>
+        <w:ind w:left="5040" w:hanging="360"/>
+      </w:pPr>
+      <w:rPr>
+        <w:rFonts w:ascii="Symbol" w:hAnsi="Symbol" w:hint="default"/>
+        <w:sz w:val="20"/>
+      </w:rPr>
+    </w:lvl>
+    <w:lvl w:ilvl="7" w:tentative="1">
+      <w:start w:val="1"/>
+      <w:numFmt w:val="bullet"/>
+      <w:lvlText w:val=""/>
+      <w:lvlJc w:val="left"/>
+      <w:pPr>
+        <w:tabs>
+          <w:tab w:val="num" w:pos="5760"/>
+        </w:tabs>
+        <w:ind w:left="5760" w:hanging="360"/>
+      </w:pPr>
+      <w:rPr>
+        <w:rFonts w:ascii="Symbol" w:hAnsi="Symbol" w:hint="default"/>
+        <w:sz w:val="20"/>
+      </w:rPr>
+    </w:lvl>
+    <w:lvl w:ilvl="8" w:tentative="1">
+      <w:start w:val="1"/>
+      <w:numFmt w:val="bullet"/>
+      <w:lvlText w:val=""/>
+      <w:lvlJc w:val="left"/>
+      <w:pPr>
+        <w:tabs>
+          <w:tab w:val="num" w:pos="6480"/>
+        </w:tabs>
+        <w:ind w:left="6480" w:hanging="360"/>
+      </w:pPr>
+      <w:rPr>
+        <w:rFonts w:ascii="Symbol" w:hAnsi="Symbol" w:hint="default"/>
+        <w:sz w:val="20"/>
+      </w:rPr>
+    </w:lvl>
+  </w:abstractNum>
+  <w:abstractNum w:abstractNumId="3" w15:restartNumberingAfterBreak="0">
     <w:nsid w:val="4EE4344D"/>
     <w:multiLevelType w:val="multilevel"/>
     <w:tmpl w:val="B46C49FC"/>
@@ -2562,7 +2623,7 @@
       </w:pPr>
     </w:lvl>
   </w:abstractNum>
-  <w:abstractNum w:abstractNumId="3" w15:restartNumberingAfterBreak="0">
+  <w:abstractNum w:abstractNumId="4" w15:restartNumberingAfterBreak="0">
     <w:nsid w:val="65B93E5D"/>
     <w:multiLevelType w:val="hybridMultilevel"/>
     <w:tmpl w:val="911427E2"/>
@@ -2677,7 +2738,7 @@
       </w:rPr>
     </w:lvl>
   </w:abstractNum>
-  <w:abstractNum w:abstractNumId="4" w15:restartNumberingAfterBreak="0">
+  <w:abstractNum w:abstractNumId="5" w15:restartNumberingAfterBreak="0">
     <w:nsid w:val="6AA80ACD"/>
     <w:multiLevelType w:val="hybridMultilevel"/>
     <w:tmpl w:val="284AFDDE"/>
@@ -2764,7 +2825,7 @@
       </w:pPr>
     </w:lvl>
   </w:abstractNum>
-  <w:abstractNum w:abstractNumId="5" w15:restartNumberingAfterBreak="0">
+  <w:abstractNum w:abstractNumId="6" w15:restartNumberingAfterBreak="0">
     <w:nsid w:val="6DC73337"/>
     <w:multiLevelType w:val="multilevel"/>
     <w:tmpl w:val="1340D972"/>
@@ -2877,7 +2938,7 @@
       </w:pPr>
     </w:lvl>
   </w:abstractNum>
-  <w:abstractNum w:abstractNumId="6" w15:restartNumberingAfterBreak="0">
+  <w:abstractNum w:abstractNumId="7" w15:restartNumberingAfterBreak="0">
     <w:nsid w:val="736704D0"/>
     <w:multiLevelType w:val="multilevel"/>
     <w:tmpl w:val="71E84186"/>
@@ -3002,7 +3063,7 @@
     </w:lvl>
   </w:abstractNum>
   <w:num w:numId="1" w16cid:durableId="943264796">
-    <w:abstractNumId w:val="2"/>
+    <w:abstractNumId w:val="3"/>
     <w:lvlOverride w:ilvl="0">
       <w:startOverride w:val="1"/>
     </w:lvlOverride>
@@ -3028,7 +3089,7 @@
     </w:lvlOverride>
   </w:num>
   <w:num w:numId="2" w16cid:durableId="122426249">
-    <w:abstractNumId w:val="5"/>
+    <w:abstractNumId w:val="6"/>
     <w:lvlOverride w:ilvl="0">
       <w:startOverride w:val="1"/>
     </w:lvlOverride>
@@ -3061,16 +3122,19 @@
     <w:abstractNumId w:val="0"/>
   </w:num>
   <w:num w:numId="4" w16cid:durableId="1398240436">
-    <w:abstractNumId w:val="4"/>
+    <w:abstractNumId w:val="5"/>
   </w:num>
   <w:num w:numId="5" w16cid:durableId="1328509381">
-    <w:abstractNumId w:val="6"/>
+    <w:abstractNumId w:val="7"/>
   </w:num>
   <w:num w:numId="6" w16cid:durableId="123931600">
-    <w:abstractNumId w:val="3"/>
+    <w:abstractNumId w:val="4"/>
   </w:num>
   <w:num w:numId="7" w16cid:durableId="1111708926">
     <w:abstractNumId w:val="1"/>
+  </w:num>
+  <w:num w:numId="8" w16cid:durableId="532113234">
+    <w:abstractNumId w:val="2"/>
   </w:num>
 </w:numbering>
 </file>
@@ -3476,11 +3540,11 @@
     <w:name w:val="Normal"/>
     <w:qFormat/>
   </w:style>
-  <w:style w:type="paragraph" w:styleId="Ttulo1">
+  <w:style w:type="paragraph" w:styleId="Heading1">
     <w:name w:val="heading 1"/>
     <w:basedOn w:val="Normal"/>
     <w:next w:val="Normal"/>
-    <w:link w:val="Ttulo1Car"/>
+    <w:link w:val="Heading1Char"/>
     <w:uiPriority w:val="9"/>
     <w:qFormat/>
     <w:rsid w:val="001851DA"/>
@@ -3497,11 +3561,11 @@
       <w:szCs w:val="40"/>
     </w:rPr>
   </w:style>
-  <w:style w:type="paragraph" w:styleId="Ttulo2">
+  <w:style w:type="paragraph" w:styleId="Heading2">
     <w:name w:val="heading 2"/>
     <w:basedOn w:val="Normal"/>
     <w:next w:val="Normal"/>
-    <w:link w:val="Ttulo2Car"/>
+    <w:link w:val="Heading2Char"/>
     <w:uiPriority w:val="9"/>
     <w:semiHidden/>
     <w:unhideWhenUsed/>
@@ -3520,11 +3584,11 @@
       <w:szCs w:val="32"/>
     </w:rPr>
   </w:style>
-  <w:style w:type="paragraph" w:styleId="Ttulo3">
+  <w:style w:type="paragraph" w:styleId="Heading3">
     <w:name w:val="heading 3"/>
     <w:basedOn w:val="Normal"/>
     <w:next w:val="Normal"/>
-    <w:link w:val="Ttulo3Car"/>
+    <w:link w:val="Heading3Char"/>
     <w:uiPriority w:val="9"/>
     <w:semiHidden/>
     <w:unhideWhenUsed/>
@@ -3543,11 +3607,11 @@
       <w:szCs w:val="28"/>
     </w:rPr>
   </w:style>
-  <w:style w:type="paragraph" w:styleId="Ttulo4">
+  <w:style w:type="paragraph" w:styleId="Heading4">
     <w:name w:val="heading 4"/>
     <w:basedOn w:val="Normal"/>
     <w:next w:val="Normal"/>
-    <w:link w:val="Ttulo4Car"/>
+    <w:link w:val="Heading4Char"/>
     <w:uiPriority w:val="9"/>
     <w:semiHidden/>
     <w:unhideWhenUsed/>
@@ -3566,11 +3630,11 @@
       <w:color w:val="0F4761" w:themeColor="accent1" w:themeShade="BF"/>
     </w:rPr>
   </w:style>
-  <w:style w:type="paragraph" w:styleId="Ttulo5">
+  <w:style w:type="paragraph" w:styleId="Heading5">
     <w:name w:val="heading 5"/>
     <w:basedOn w:val="Normal"/>
     <w:next w:val="Normal"/>
-    <w:link w:val="Ttulo5Car"/>
+    <w:link w:val="Heading5Char"/>
     <w:uiPriority w:val="9"/>
     <w:semiHidden/>
     <w:unhideWhenUsed/>
@@ -3587,11 +3651,11 @@
       <w:color w:val="0F4761" w:themeColor="accent1" w:themeShade="BF"/>
     </w:rPr>
   </w:style>
-  <w:style w:type="paragraph" w:styleId="Ttulo6">
+  <w:style w:type="paragraph" w:styleId="Heading6">
     <w:name w:val="heading 6"/>
     <w:basedOn w:val="Normal"/>
     <w:next w:val="Normal"/>
-    <w:link w:val="Ttulo6Car"/>
+    <w:link w:val="Heading6Char"/>
     <w:uiPriority w:val="9"/>
     <w:semiHidden/>
     <w:unhideWhenUsed/>
@@ -3610,11 +3674,11 @@
       <w:color w:val="595959" w:themeColor="text1" w:themeTint="A6"/>
     </w:rPr>
   </w:style>
-  <w:style w:type="paragraph" w:styleId="Ttulo7">
+  <w:style w:type="paragraph" w:styleId="Heading7">
     <w:name w:val="heading 7"/>
     <w:basedOn w:val="Normal"/>
     <w:next w:val="Normal"/>
-    <w:link w:val="Ttulo7Car"/>
+    <w:link w:val="Heading7Char"/>
     <w:uiPriority w:val="9"/>
     <w:semiHidden/>
     <w:unhideWhenUsed/>
@@ -3631,11 +3695,11 @@
       <w:color w:val="595959" w:themeColor="text1" w:themeTint="A6"/>
     </w:rPr>
   </w:style>
-  <w:style w:type="paragraph" w:styleId="Ttulo8">
+  <w:style w:type="paragraph" w:styleId="Heading8">
     <w:name w:val="heading 8"/>
     <w:basedOn w:val="Normal"/>
     <w:next w:val="Normal"/>
-    <w:link w:val="Ttulo8Car"/>
+    <w:link w:val="Heading8Char"/>
     <w:uiPriority w:val="9"/>
     <w:semiHidden/>
     <w:unhideWhenUsed/>
@@ -3654,11 +3718,11 @@
       <w:color w:val="272727" w:themeColor="text1" w:themeTint="D8"/>
     </w:rPr>
   </w:style>
-  <w:style w:type="paragraph" w:styleId="Ttulo9">
+  <w:style w:type="paragraph" w:styleId="Heading9">
     <w:name w:val="heading 9"/>
     <w:basedOn w:val="Normal"/>
     <w:next w:val="Normal"/>
-    <w:link w:val="Ttulo9Car"/>
+    <w:link w:val="Heading9Char"/>
     <w:uiPriority w:val="9"/>
     <w:semiHidden/>
     <w:unhideWhenUsed/>
@@ -3675,12 +3739,12 @@
       <w:color w:val="272727" w:themeColor="text1" w:themeTint="D8"/>
     </w:rPr>
   </w:style>
-  <w:style w:type="character" w:default="1" w:styleId="Fuentedeprrafopredeter">
+  <w:style w:type="character" w:default="1" w:styleId="DefaultParagraphFont">
     <w:name w:val="Default Paragraph Font"/>
     <w:uiPriority w:val="1"/>
     <w:unhideWhenUsed/>
   </w:style>
-  <w:style w:type="table" w:default="1" w:styleId="Tablanormal">
+  <w:style w:type="table" w:default="1" w:styleId="TableNormal">
     <w:name w:val="Normal Table"/>
     <w:uiPriority w:val="99"/>
     <w:semiHidden/>
@@ -3695,16 +3759,16 @@
       </w:tblCellMar>
     </w:tblPr>
   </w:style>
-  <w:style w:type="numbering" w:default="1" w:styleId="Sinlista">
+  <w:style w:type="numbering" w:default="1" w:styleId="NoList">
     <w:name w:val="No List"/>
     <w:uiPriority w:val="99"/>
     <w:semiHidden/>
     <w:unhideWhenUsed/>
   </w:style>
-  <w:style w:type="character" w:customStyle="1" w:styleId="Ttulo1Car">
-    <w:name w:val="Título 1 Car"/>
-    <w:basedOn w:val="Fuentedeprrafopredeter"/>
-    <w:link w:val="Ttulo1"/>
+  <w:style w:type="character" w:customStyle="1" w:styleId="Heading1Char">
+    <w:name w:val="Heading 1 Char"/>
+    <w:basedOn w:val="DefaultParagraphFont"/>
+    <w:link w:val="Heading1"/>
     <w:uiPriority w:val="9"/>
     <w:rsid w:val="001851DA"/>
     <w:rPr>
@@ -3714,10 +3778,10 @@
       <w:szCs w:val="40"/>
     </w:rPr>
   </w:style>
-  <w:style w:type="character" w:customStyle="1" w:styleId="Ttulo2Car">
-    <w:name w:val="Título 2 Car"/>
-    <w:basedOn w:val="Fuentedeprrafopredeter"/>
-    <w:link w:val="Ttulo2"/>
+  <w:style w:type="character" w:customStyle="1" w:styleId="Heading2Char">
+    <w:name w:val="Heading 2 Char"/>
+    <w:basedOn w:val="DefaultParagraphFont"/>
+    <w:link w:val="Heading2"/>
     <w:uiPriority w:val="9"/>
     <w:semiHidden/>
     <w:rsid w:val="001851DA"/>
@@ -3728,10 +3792,10 @@
       <w:szCs w:val="32"/>
     </w:rPr>
   </w:style>
-  <w:style w:type="character" w:customStyle="1" w:styleId="Ttulo3Car">
-    <w:name w:val="Título 3 Car"/>
-    <w:basedOn w:val="Fuentedeprrafopredeter"/>
-    <w:link w:val="Ttulo3"/>
+  <w:style w:type="character" w:customStyle="1" w:styleId="Heading3Char">
+    <w:name w:val="Heading 3 Char"/>
+    <w:basedOn w:val="DefaultParagraphFont"/>
+    <w:link w:val="Heading3"/>
     <w:uiPriority w:val="9"/>
     <w:semiHidden/>
     <w:rsid w:val="001851DA"/>
@@ -3742,10 +3806,10 @@
       <w:szCs w:val="28"/>
     </w:rPr>
   </w:style>
-  <w:style w:type="character" w:customStyle="1" w:styleId="Ttulo4Car">
-    <w:name w:val="Título 4 Car"/>
-    <w:basedOn w:val="Fuentedeprrafopredeter"/>
-    <w:link w:val="Ttulo4"/>
+  <w:style w:type="character" w:customStyle="1" w:styleId="Heading4Char">
+    <w:name w:val="Heading 4 Char"/>
+    <w:basedOn w:val="DefaultParagraphFont"/>
+    <w:link w:val="Heading4"/>
     <w:uiPriority w:val="9"/>
     <w:semiHidden/>
     <w:rsid w:val="001851DA"/>
@@ -3756,10 +3820,10 @@
       <w:color w:val="0F4761" w:themeColor="accent1" w:themeShade="BF"/>
     </w:rPr>
   </w:style>
-  <w:style w:type="character" w:customStyle="1" w:styleId="Ttulo5Car">
-    <w:name w:val="Título 5 Car"/>
-    <w:basedOn w:val="Fuentedeprrafopredeter"/>
-    <w:link w:val="Ttulo5"/>
+  <w:style w:type="character" w:customStyle="1" w:styleId="Heading5Char">
+    <w:name w:val="Heading 5 Char"/>
+    <w:basedOn w:val="DefaultParagraphFont"/>
+    <w:link w:val="Heading5"/>
     <w:uiPriority w:val="9"/>
     <w:semiHidden/>
     <w:rsid w:val="001851DA"/>
@@ -3768,10 +3832,10 @@
       <w:color w:val="0F4761" w:themeColor="accent1" w:themeShade="BF"/>
     </w:rPr>
   </w:style>
-  <w:style w:type="character" w:customStyle="1" w:styleId="Ttulo6Car">
-    <w:name w:val="Título 6 Car"/>
-    <w:basedOn w:val="Fuentedeprrafopredeter"/>
-    <w:link w:val="Ttulo6"/>
+  <w:style w:type="character" w:customStyle="1" w:styleId="Heading6Char">
+    <w:name w:val="Heading 6 Char"/>
+    <w:basedOn w:val="DefaultParagraphFont"/>
+    <w:link w:val="Heading6"/>
     <w:uiPriority w:val="9"/>
     <w:semiHidden/>
     <w:rsid w:val="001851DA"/>
@@ -3782,10 +3846,10 @@
       <w:color w:val="595959" w:themeColor="text1" w:themeTint="A6"/>
     </w:rPr>
   </w:style>
-  <w:style w:type="character" w:customStyle="1" w:styleId="Ttulo7Car">
-    <w:name w:val="Título 7 Car"/>
-    <w:basedOn w:val="Fuentedeprrafopredeter"/>
-    <w:link w:val="Ttulo7"/>
+  <w:style w:type="character" w:customStyle="1" w:styleId="Heading7Char">
+    <w:name w:val="Heading 7 Char"/>
+    <w:basedOn w:val="DefaultParagraphFont"/>
+    <w:link w:val="Heading7"/>
     <w:uiPriority w:val="9"/>
     <w:semiHidden/>
     <w:rsid w:val="001851DA"/>
@@ -3794,10 +3858,10 @@
       <w:color w:val="595959" w:themeColor="text1" w:themeTint="A6"/>
     </w:rPr>
   </w:style>
-  <w:style w:type="character" w:customStyle="1" w:styleId="Ttulo8Car">
-    <w:name w:val="Título 8 Car"/>
-    <w:basedOn w:val="Fuentedeprrafopredeter"/>
-    <w:link w:val="Ttulo8"/>
+  <w:style w:type="character" w:customStyle="1" w:styleId="Heading8Char">
+    <w:name w:val="Heading 8 Char"/>
+    <w:basedOn w:val="DefaultParagraphFont"/>
+    <w:link w:val="Heading8"/>
     <w:uiPriority w:val="9"/>
     <w:semiHidden/>
     <w:rsid w:val="001851DA"/>
@@ -3808,10 +3872,10 @@
       <w:color w:val="272727" w:themeColor="text1" w:themeTint="D8"/>
     </w:rPr>
   </w:style>
-  <w:style w:type="character" w:customStyle="1" w:styleId="Ttulo9Car">
-    <w:name w:val="Título 9 Car"/>
-    <w:basedOn w:val="Fuentedeprrafopredeter"/>
-    <w:link w:val="Ttulo9"/>
+  <w:style w:type="character" w:customStyle="1" w:styleId="Heading9Char">
+    <w:name w:val="Heading 9 Char"/>
+    <w:basedOn w:val="DefaultParagraphFont"/>
+    <w:link w:val="Heading9"/>
     <w:uiPriority w:val="9"/>
     <w:semiHidden/>
     <w:rsid w:val="001851DA"/>
@@ -3820,11 +3884,11 @@
       <w:color w:val="272727" w:themeColor="text1" w:themeTint="D8"/>
     </w:rPr>
   </w:style>
-  <w:style w:type="paragraph" w:styleId="Ttulo">
+  <w:style w:type="paragraph" w:styleId="Title">
     <w:name w:val="Title"/>
     <w:basedOn w:val="Normal"/>
     <w:next w:val="Normal"/>
-    <w:link w:val="TtuloCar"/>
+    <w:link w:val="TitleChar"/>
     <w:uiPriority w:val="10"/>
     <w:qFormat/>
     <w:rsid w:val="001851DA"/>
@@ -3840,10 +3904,10 @@
       <w:szCs w:val="56"/>
     </w:rPr>
   </w:style>
-  <w:style w:type="character" w:customStyle="1" w:styleId="TtuloCar">
-    <w:name w:val="Título Car"/>
-    <w:basedOn w:val="Fuentedeprrafopredeter"/>
-    <w:link w:val="Ttulo"/>
+  <w:style w:type="character" w:customStyle="1" w:styleId="TitleChar">
+    <w:name w:val="Title Char"/>
+    <w:basedOn w:val="DefaultParagraphFont"/>
+    <w:link w:val="Title"/>
     <w:uiPriority w:val="10"/>
     <w:rsid w:val="001851DA"/>
     <w:rPr>
@@ -3854,11 +3918,11 @@
       <w:szCs w:val="56"/>
     </w:rPr>
   </w:style>
-  <w:style w:type="paragraph" w:styleId="Subttulo">
+  <w:style w:type="paragraph" w:styleId="Subtitle">
     <w:name w:val="Subtitle"/>
     <w:basedOn w:val="Normal"/>
     <w:next w:val="Normal"/>
-    <w:link w:val="SubttuloCar"/>
+    <w:link w:val="SubtitleChar"/>
     <w:uiPriority w:val="11"/>
     <w:qFormat/>
     <w:rsid w:val="001851DA"/>
@@ -3875,10 +3939,10 @@
       <w:szCs w:val="28"/>
     </w:rPr>
   </w:style>
-  <w:style w:type="character" w:customStyle="1" w:styleId="SubttuloCar">
-    <w:name w:val="Subtítulo Car"/>
-    <w:basedOn w:val="Fuentedeprrafopredeter"/>
-    <w:link w:val="Subttulo"/>
+  <w:style w:type="character" w:customStyle="1" w:styleId="SubtitleChar">
+    <w:name w:val="Subtitle Char"/>
+    <w:basedOn w:val="DefaultParagraphFont"/>
+    <w:link w:val="Subtitle"/>
     <w:uiPriority w:val="11"/>
     <w:rsid w:val="001851DA"/>
     <w:rPr>
@@ -3889,11 +3953,11 @@
       <w:szCs w:val="28"/>
     </w:rPr>
   </w:style>
-  <w:style w:type="paragraph" w:styleId="Cita">
+  <w:style w:type="paragraph" w:styleId="Quote">
     <w:name w:val="Quote"/>
     <w:basedOn w:val="Normal"/>
     <w:next w:val="Normal"/>
-    <w:link w:val="CitaCar"/>
+    <w:link w:val="QuoteChar"/>
     <w:uiPriority w:val="29"/>
     <w:qFormat/>
     <w:rsid w:val="001851DA"/>
@@ -3907,10 +3971,10 @@
       <w:color w:val="404040" w:themeColor="text1" w:themeTint="BF"/>
     </w:rPr>
   </w:style>
-  <w:style w:type="character" w:customStyle="1" w:styleId="CitaCar">
-    <w:name w:val="Cita Car"/>
-    <w:basedOn w:val="Fuentedeprrafopredeter"/>
-    <w:link w:val="Cita"/>
+  <w:style w:type="character" w:customStyle="1" w:styleId="QuoteChar">
+    <w:name w:val="Quote Char"/>
+    <w:basedOn w:val="DefaultParagraphFont"/>
+    <w:link w:val="Quote"/>
     <w:uiPriority w:val="29"/>
     <w:rsid w:val="001851DA"/>
     <w:rPr>
@@ -3919,7 +3983,7 @@
       <w:color w:val="404040" w:themeColor="text1" w:themeTint="BF"/>
     </w:rPr>
   </w:style>
-  <w:style w:type="paragraph" w:styleId="Prrafodelista">
+  <w:style w:type="paragraph" w:styleId="ListParagraph">
     <w:name w:val="List Paragraph"/>
     <w:basedOn w:val="Normal"/>
     <w:uiPriority w:val="34"/>
@@ -3930,9 +3994,9 @@
       <w:contextualSpacing/>
     </w:pPr>
   </w:style>
-  <w:style w:type="character" w:styleId="nfasisintenso">
+  <w:style w:type="character" w:styleId="IntenseEmphasis">
     <w:name w:val="Intense Emphasis"/>
-    <w:basedOn w:val="Fuentedeprrafopredeter"/>
+    <w:basedOn w:val="DefaultParagraphFont"/>
     <w:uiPriority w:val="21"/>
     <w:qFormat/>
     <w:rsid w:val="001851DA"/>
@@ -3942,11 +4006,11 @@
       <w:color w:val="0F4761" w:themeColor="accent1" w:themeShade="BF"/>
     </w:rPr>
   </w:style>
-  <w:style w:type="paragraph" w:styleId="Citadestacada">
+  <w:style w:type="paragraph" w:styleId="IntenseQuote">
     <w:name w:val="Intense Quote"/>
     <w:basedOn w:val="Normal"/>
     <w:next w:val="Normal"/>
-    <w:link w:val="CitadestacadaCar"/>
+    <w:link w:val="IntenseQuoteChar"/>
     <w:uiPriority w:val="30"/>
     <w:qFormat/>
     <w:rsid w:val="001851DA"/>
@@ -3965,10 +4029,10 @@
       <w:color w:val="0F4761" w:themeColor="accent1" w:themeShade="BF"/>
     </w:rPr>
   </w:style>
-  <w:style w:type="character" w:customStyle="1" w:styleId="CitadestacadaCar">
-    <w:name w:val="Cita destacada Car"/>
-    <w:basedOn w:val="Fuentedeprrafopredeter"/>
-    <w:link w:val="Citadestacada"/>
+  <w:style w:type="character" w:customStyle="1" w:styleId="IntenseQuoteChar">
+    <w:name w:val="Intense Quote Char"/>
+    <w:basedOn w:val="DefaultParagraphFont"/>
+    <w:link w:val="IntenseQuote"/>
     <w:uiPriority w:val="30"/>
     <w:rsid w:val="001851DA"/>
     <w:rPr>
@@ -3977,9 +4041,9 @@
       <w:color w:val="0F4761" w:themeColor="accent1" w:themeShade="BF"/>
     </w:rPr>
   </w:style>
-  <w:style w:type="character" w:styleId="Referenciaintensa">
+  <w:style w:type="character" w:styleId="IntenseReference">
     <w:name w:val="Intense Reference"/>
-    <w:basedOn w:val="Fuentedeprrafopredeter"/>
+    <w:basedOn w:val="DefaultParagraphFont"/>
     <w:uiPriority w:val="32"/>
     <w:qFormat/>
     <w:rsid w:val="001851DA"/>
@@ -3991,9 +4055,9 @@
       <w:spacing w:val="5"/>
     </w:rPr>
   </w:style>
-  <w:style w:type="character" w:styleId="Hipervnculo">
+  <w:style w:type="character" w:styleId="Hyperlink">
     <w:name w:val="Hyperlink"/>
-    <w:basedOn w:val="Fuentedeprrafopredeter"/>
+    <w:basedOn w:val="DefaultParagraphFont"/>
     <w:uiPriority w:val="99"/>
     <w:unhideWhenUsed/>
     <w:rsid w:val="007D6A68"/>
@@ -4002,9 +4066,9 @@
       <w:u w:val="single"/>
     </w:rPr>
   </w:style>
-  <w:style w:type="character" w:styleId="Mencinsinresolver">
+  <w:style w:type="character" w:styleId="UnresolvedMention">
     <w:name w:val="Unresolved Mention"/>
-    <w:basedOn w:val="Fuentedeprrafopredeter"/>
+    <w:basedOn w:val="DefaultParagraphFont"/>
     <w:uiPriority w:val="99"/>
     <w:semiHidden/>
     <w:unhideWhenUsed/>
@@ -4014,9 +4078,9 @@
       <w:shd w:val="clear" w:color="auto" w:fill="E1DFDD"/>
     </w:rPr>
   </w:style>
-  <w:style w:type="character" w:styleId="Hipervnculovisitado">
+  <w:style w:type="character" w:styleId="FollowedHyperlink">
     <w:name w:val="FollowedHyperlink"/>
-    <w:basedOn w:val="Fuentedeprrafopredeter"/>
+    <w:basedOn w:val="DefaultParagraphFont"/>
     <w:uiPriority w:val="99"/>
     <w:semiHidden/>
     <w:unhideWhenUsed/>
@@ -4028,7 +4092,7 @@
   </w:style>
   <w:style w:type="paragraph" w:customStyle="1" w:styleId="Requirement-Header">
     <w:name w:val="Requirement - Header"/>
-    <w:basedOn w:val="Lista"/>
+    <w:basedOn w:val="List"/>
     <w:next w:val="Normal"/>
     <w:qFormat/>
     <w:rsid w:val="00C16920"/>
@@ -4043,7 +4107,7 @@
       <w:jc w:val="both"/>
     </w:pPr>
   </w:style>
-  <w:style w:type="paragraph" w:styleId="Lista">
+  <w:style w:type="paragraph" w:styleId="List">
     <w:name w:val="List"/>
     <w:basedOn w:val="Normal"/>
     <w:uiPriority w:val="99"/>
@@ -4055,9 +4119,9 @@
       <w:contextualSpacing/>
     </w:pPr>
   </w:style>
-  <w:style w:type="paragraph" w:styleId="TtuloTDC">
+  <w:style w:type="paragraph" w:styleId="TOCHeading">
     <w:name w:val="TOC Heading"/>
-    <w:basedOn w:val="Ttulo1"/>
+    <w:basedOn w:val="Heading1"/>
     <w:next w:val="Normal"/>
     <w:uiPriority w:val="39"/>
     <w:unhideWhenUsed/>
@@ -4075,7 +4139,7 @@
       <w14:ligatures w14:val="none"/>
     </w:rPr>
   </w:style>
-  <w:style w:type="paragraph" w:styleId="TDC1">
+  <w:style w:type="paragraph" w:styleId="TOC1">
     <w:name w:val="toc 1"/>
     <w:basedOn w:val="Normal"/>
     <w:next w:val="Normal"/>
@@ -4107,7 +4171,7 @@
   </w:style>
   <w:style w:type="paragraph" w:customStyle="1" w:styleId="Requirement-Body">
     <w:name w:val="Requirement - Body"/>
-    <w:basedOn w:val="Lista"/>
+    <w:basedOn w:val="List"/>
     <w:qFormat/>
     <w:rsid w:val="00F6342E"/>
     <w:pPr>
